--- a/Requirements/SRS/SRS .docx
+++ b/Requirements/SRS/SRS .docx
@@ -5223,7 +5223,7 @@
               <w:rPr>
                 <w:rFonts w:asciiTheme="minorBidi" w:eastAsia="Droid Sans" w:hAnsiTheme="minorBidi" w:cstheme="minorBidi"/>
               </w:rPr>
-              <w:t>Admin</w:t>
+              <w:t>User</w:t>
             </w:r>
           </w:p>
         </w:tc>
@@ -5246,7 +5246,7 @@
               <w:rPr>
                 <w:rFonts w:asciiTheme="minorBidi" w:eastAsia="Droid Sans" w:hAnsiTheme="minorBidi" w:cstheme="minorBidi"/>
               </w:rPr>
-              <w:t>User</w:t>
+              <w:t>Admin</w:t>
             </w:r>
           </w:p>
         </w:tc>
@@ -10948,36 +10948,48 @@
           <w:sz w:val="24"/>
           <w:szCs w:val="24"/>
         </w:rPr>
+        <w:t xml:space="preserve"> “username not found”.</w:t>
+      </w:r>
+    </w:p>
+    <w:p>
+      <w:pPr>
+        <w:ind w:left="280"/>
+        <w:rPr>
+          <w:sz w:val="24"/>
+          <w:szCs w:val="24"/>
+        </w:rPr>
+      </w:pPr>
+      <w:r>
+        <w:rPr>
+          <w:b/>
+          <w:bCs/>
+          <w:sz w:val="28"/>
+          <w:szCs w:val="28"/>
+        </w:rPr>
+        <w:t>SRS-VAL-</w:t>
+      </w:r>
+      <w:r>
+        <w:rPr>
+          <w:rFonts w:asciiTheme="minorBidi" w:hAnsiTheme="minorBidi" w:cstheme="minorBidi"/>
+          <w:b/>
+          <w:bCs/>
+          <w:sz w:val="28"/>
+          <w:szCs w:val="28"/>
+        </w:rPr>
         <w:t xml:space="preserve"> </w:t>
       </w:r>
       <w:r>
         <w:rPr>
-          <w:sz w:val="24"/>
-          <w:szCs w:val="24"/>
-        </w:rPr>
-        <w:t>“username not found”.</w:t>
-      </w:r>
-    </w:p>
-    <w:p>
-      <w:pPr>
-        <w:ind w:left="280"/>
-        <w:rPr>
-          <w:sz w:val="24"/>
-          <w:szCs w:val="24"/>
-        </w:rPr>
-      </w:pPr>
-      <w:r>
-        <w:rPr>
-          <w:b/>
-          <w:bCs/>
-          <w:sz w:val="28"/>
-          <w:szCs w:val="28"/>
-        </w:rPr>
-        <w:t>SRS-VAL-</w:t>
-      </w:r>
-      <w:r>
-        <w:rPr>
-          <w:rFonts w:asciiTheme="minorBidi" w:hAnsiTheme="minorBidi" w:cstheme="minorBidi"/>
+          <w:rFonts w:asciiTheme="minorBidi" w:hAnsiTheme="minorBidi" w:cstheme="minorBidi"/>
+          <w:b/>
+          <w:bCs/>
+          <w:sz w:val="28"/>
+          <w:szCs w:val="28"/>
+        </w:rPr>
+        <w:t>LOGIN</w:t>
+      </w:r>
+      <w:r>
+        <w:rPr>
           <w:b/>
           <w:bCs/>
           <w:sz w:val="28"/>
@@ -10987,13 +10999,12 @@
       </w:r>
       <w:r>
         <w:rPr>
-          <w:rFonts w:asciiTheme="minorBidi" w:hAnsiTheme="minorBidi" w:cstheme="minorBidi"/>
-          <w:b/>
-          <w:bCs/>
-          <w:sz w:val="28"/>
-          <w:szCs w:val="28"/>
-        </w:rPr>
-        <w:t>LOGIN</w:t>
+          <w:b/>
+          <w:bCs/>
+          <w:sz w:val="28"/>
+          <w:szCs w:val="28"/>
+        </w:rPr>
+        <w:t>-004:</w:t>
       </w:r>
       <w:r>
         <w:rPr>
@@ -11006,24 +11017,6 @@
       </w:r>
       <w:r>
         <w:rPr>
-          <w:b/>
-          <w:bCs/>
-          <w:sz w:val="28"/>
-          <w:szCs w:val="28"/>
-        </w:rPr>
-        <w:t>-004:</w:t>
-      </w:r>
-      <w:r>
-        <w:rPr>
-          <w:b/>
-          <w:bCs/>
-          <w:sz w:val="28"/>
-          <w:szCs w:val="28"/>
-        </w:rPr>
-        <w:t xml:space="preserve"> </w:t>
-      </w:r>
-      <w:r>
-        <w:rPr>
           <w:sz w:val="24"/>
           <w:szCs w:val="24"/>
         </w:rPr>
@@ -11034,56 +11027,7 @@
           <w:sz w:val="24"/>
           <w:szCs w:val="24"/>
         </w:rPr>
-        <w:t xml:space="preserve"> </w:t>
-      </w:r>
-      <w:r>
-        <w:rPr>
-          <w:sz w:val="24"/>
-          <w:szCs w:val="24"/>
-        </w:rPr>
-        <w:t>“</w:t>
-      </w:r>
-      <w:r>
-        <w:rPr>
-          <w:sz w:val="24"/>
-          <w:szCs w:val="24"/>
-        </w:rPr>
-        <w:t>password</w:t>
-      </w:r>
-      <w:r>
-        <w:rPr>
-          <w:sz w:val="24"/>
-          <w:szCs w:val="24"/>
-        </w:rPr>
-        <w:t xml:space="preserve"> </w:t>
-      </w:r>
-      <w:r>
-        <w:rPr>
-          <w:sz w:val="24"/>
-          <w:szCs w:val="24"/>
-        </w:rPr>
-        <w:t>is</w:t>
-      </w:r>
-      <w:r>
-        <w:rPr>
-          <w:sz w:val="24"/>
-          <w:szCs w:val="24"/>
-        </w:rPr>
-        <w:t xml:space="preserve"> </w:t>
-      </w:r>
-      <w:r>
-        <w:rPr>
-          <w:sz w:val="24"/>
-          <w:szCs w:val="24"/>
-        </w:rPr>
-        <w:t>incorrect</w:t>
-      </w:r>
-      <w:r>
-        <w:rPr>
-          <w:sz w:val="24"/>
-          <w:szCs w:val="24"/>
-        </w:rPr>
-        <w:t>”.</w:t>
+        <w:t xml:space="preserve"> “password is incorrect”.</w:t>
       </w:r>
     </w:p>
     <w:p>
@@ -11732,17 +11676,7 @@
           <w:sz w:val="28"/>
           <w:szCs w:val="28"/>
         </w:rPr>
-        <w:t>NAV</w:t>
-      </w:r>
-      <w:r>
-        <w:rPr>
-          <w:rFonts w:asciiTheme="minorBidi" w:hAnsiTheme="minorBidi" w:cstheme="minorBidi"/>
-          <w:b/>
-          <w:bCs/>
-          <w:sz w:val="28"/>
-          <w:szCs w:val="28"/>
-        </w:rPr>
-        <w:t xml:space="preserve"> </w:t>
+        <w:t xml:space="preserve">NAV </w:t>
       </w:r>
       <w:r>
         <w:rPr>
@@ -11937,59 +11871,49 @@
           <w:sz w:val="28"/>
           <w:szCs w:val="28"/>
         </w:rPr>
-        <w:t>NAV</w:t>
-      </w:r>
-      <w:r>
-        <w:rPr>
-          <w:rFonts w:asciiTheme="minorBidi" w:hAnsiTheme="minorBidi" w:cstheme="minorBidi"/>
-          <w:b/>
-          <w:bCs/>
-          <w:sz w:val="28"/>
-          <w:szCs w:val="28"/>
+        <w:t xml:space="preserve">NAV </w:t>
+      </w:r>
+      <w:r>
+        <w:rPr>
+          <w:rFonts w:asciiTheme="minorBidi" w:hAnsiTheme="minorBidi" w:cstheme="minorBidi"/>
+          <w:b/>
+          <w:bCs/>
+          <w:sz w:val="28"/>
+          <w:szCs w:val="28"/>
+        </w:rPr>
+        <w:t>_00</w:t>
+      </w:r>
+      <w:r>
+        <w:rPr>
+          <w:rFonts w:asciiTheme="minorBidi" w:hAnsiTheme="minorBidi" w:cstheme="minorBidi"/>
+          <w:b/>
+          <w:bCs/>
+          <w:sz w:val="28"/>
+          <w:szCs w:val="28"/>
+        </w:rPr>
+        <w:t>5</w:t>
+      </w:r>
+      <w:r>
+        <w:rPr>
+          <w:rFonts w:asciiTheme="minorBidi" w:hAnsiTheme="minorBidi" w:cstheme="minorBidi"/>
+          <w:b/>
+          <w:bCs/>
+          <w:sz w:val="28"/>
+          <w:szCs w:val="28"/>
+        </w:rPr>
+        <w:t>:</w:t>
+      </w:r>
+      <w:r>
+        <w:rPr>
+          <w:rFonts w:asciiTheme="minorBidi" w:hAnsiTheme="minorBidi" w:cstheme="minorBidi"/>
+          <w:bCs/>
+          <w:sz w:val="24"/>
+          <w:szCs w:val="24"/>
         </w:rPr>
         <w:t xml:space="preserve"> </w:t>
       </w:r>
       <w:r>
         <w:rPr>
-          <w:rFonts w:asciiTheme="minorBidi" w:hAnsiTheme="minorBidi" w:cstheme="minorBidi"/>
-          <w:b/>
-          <w:bCs/>
-          <w:sz w:val="28"/>
-          <w:szCs w:val="28"/>
-        </w:rPr>
-        <w:t>_00</w:t>
-      </w:r>
-      <w:r>
-        <w:rPr>
-          <w:rFonts w:asciiTheme="minorBidi" w:hAnsiTheme="minorBidi" w:cstheme="minorBidi"/>
-          <w:b/>
-          <w:bCs/>
-          <w:sz w:val="28"/>
-          <w:szCs w:val="28"/>
-        </w:rPr>
-        <w:t>5</w:t>
-      </w:r>
-      <w:r>
-        <w:rPr>
-          <w:rFonts w:asciiTheme="minorBidi" w:hAnsiTheme="minorBidi" w:cstheme="minorBidi"/>
-          <w:b/>
-          <w:bCs/>
-          <w:sz w:val="28"/>
-          <w:szCs w:val="28"/>
-        </w:rPr>
-        <w:t>:</w:t>
-      </w:r>
-      <w:r>
-        <w:rPr>
-          <w:rFonts w:asciiTheme="minorBidi" w:hAnsiTheme="minorBidi" w:cstheme="minorBidi"/>
-          <w:bCs/>
-          <w:sz w:val="24"/>
-          <w:szCs w:val="24"/>
-        </w:rPr>
-        <w:t xml:space="preserve"> </w:t>
-      </w:r>
-      <w:r>
-        <w:rPr>
           <w:bCs/>
           <w:sz w:val="24"/>
           <w:szCs w:val="24"/>
@@ -12156,7 +12080,7 @@
           <w:sz w:val="28"/>
           <w:szCs w:val="28"/>
         </w:rPr>
-        <w:t>What do you want to share?</w:t>
+        <w:t xml:space="preserve">What do you want to share? </w:t>
       </w:r>
       <w:r>
         <w:rPr>
@@ -12166,7 +12090,7 @@
           <w:sz w:val="28"/>
           <w:szCs w:val="28"/>
         </w:rPr>
-        <w:t xml:space="preserve"> </w:t>
+        <w:t xml:space="preserve">“ and will find drop down list to choose </w:t>
       </w:r>
       <w:r>
         <w:rPr>
@@ -12176,7 +12100,7 @@
           <w:sz w:val="28"/>
           <w:szCs w:val="28"/>
         </w:rPr>
-        <w:t xml:space="preserve">“ and will find drop down list to choose </w:t>
+        <w:t xml:space="preserve">the category or </w:t>
       </w:r>
       <w:r>
         <w:rPr>
@@ -12186,7 +12110,7 @@
           <w:sz w:val="28"/>
           <w:szCs w:val="28"/>
         </w:rPr>
-        <w:t xml:space="preserve">the category or </w:t>
+        <w:t xml:space="preserve">navigate to certain category and click on </w:t>
       </w:r>
       <w:r>
         <w:rPr>
@@ -12196,7 +12120,7 @@
           <w:sz w:val="28"/>
           <w:szCs w:val="28"/>
         </w:rPr>
-        <w:t xml:space="preserve">navigate to certain category and click on </w:t>
+        <w:t>Input Text Field “</w:t>
       </w:r>
       <w:r>
         <w:rPr>
@@ -12206,27 +12130,7 @@
           <w:sz w:val="28"/>
           <w:szCs w:val="28"/>
         </w:rPr>
-        <w:t>Input Text Field “</w:t>
-      </w:r>
-      <w:r>
-        <w:rPr>
-          <w:rFonts w:asciiTheme="minorBidi" w:eastAsia="Times New Roman" w:hAnsiTheme="minorBidi" w:cstheme="minorBidi"/>
-          <w:bCs/>
-          <w:color w:val="000000"/>
-          <w:sz w:val="28"/>
-          <w:szCs w:val="28"/>
-        </w:rPr>
-        <w:t>What do you want to share?</w:t>
-      </w:r>
-      <w:r>
-        <w:rPr>
-          <w:rFonts w:asciiTheme="minorBidi" w:eastAsia="Times New Roman" w:hAnsiTheme="minorBidi" w:cstheme="minorBidi"/>
-          <w:bCs/>
-          <w:color w:val="000000"/>
-          <w:sz w:val="28"/>
-          <w:szCs w:val="28"/>
-        </w:rPr>
-        <w:t xml:space="preserve"> </w:t>
+        <w:t xml:space="preserve">What do you want to share? </w:t>
       </w:r>
       <w:r>
         <w:rPr>
@@ -13459,27 +13363,7 @@
           <w:sz w:val="28"/>
           <w:szCs w:val="28"/>
         </w:rPr>
-        <w:t>SRS-ADD-01</w:t>
-      </w:r>
-      <w:r>
-        <w:rPr>
-          <w:rFonts w:asciiTheme="minorBidi" w:hAnsiTheme="minorBidi" w:cstheme="minorBidi"/>
-          <w:b/>
-          <w:bCs/>
-          <w:sz w:val="28"/>
-          <w:szCs w:val="28"/>
-        </w:rPr>
-        <w:t>2</w:t>
-      </w:r>
-      <w:r>
-        <w:rPr>
-          <w:rFonts w:asciiTheme="minorBidi" w:hAnsiTheme="minorBidi" w:cstheme="minorBidi"/>
-          <w:b/>
-          <w:bCs/>
-          <w:sz w:val="28"/>
-          <w:szCs w:val="28"/>
-        </w:rPr>
-        <w:t>:</w:t>
+        <w:t>SRS-ADD-012:</w:t>
       </w:r>
       <w:r>
         <w:rPr>
@@ -13503,14 +13387,7 @@
           <w:sz w:val="24"/>
           <w:szCs w:val="24"/>
         </w:rPr>
-        <w:t>Cancel</w:t>
-      </w:r>
-      <w:r>
-        <w:rPr>
-          <w:sz w:val="24"/>
-          <w:szCs w:val="24"/>
-        </w:rPr>
-        <w:t xml:space="preserve"> button must be existed. </w:t>
+        <w:t xml:space="preserve">Cancel button must be existed. </w:t>
       </w:r>
     </w:p>
     <w:p>
@@ -13779,57 +13656,7 @@
           <w:sz w:val="28"/>
           <w:szCs w:val="28"/>
         </w:rPr>
-        <w:t>Admin</w:t>
-      </w:r>
-      <w:r>
-        <w:rPr>
-          <w:rFonts w:asciiTheme="minorBidi" w:eastAsia="Times New Roman" w:hAnsiTheme="minorBidi" w:cstheme="minorBidi"/>
-          <w:bCs/>
-          <w:color w:val="000000"/>
-          <w:sz w:val="28"/>
-          <w:szCs w:val="28"/>
-        </w:rPr>
-        <w:t xml:space="preserve"> can navigate to certain category and choose certain article, video, record from </w:t>
-      </w:r>
-      <w:r>
-        <w:rPr>
-          <w:rFonts w:asciiTheme="minorBidi" w:eastAsia="Times New Roman" w:hAnsiTheme="minorBidi" w:cstheme="minorBidi"/>
-          <w:bCs/>
-          <w:color w:val="000000"/>
-          <w:sz w:val="28"/>
-          <w:szCs w:val="28"/>
-        </w:rPr>
-        <w:t>any user</w:t>
-      </w:r>
-      <w:r>
-        <w:rPr>
-          <w:rFonts w:asciiTheme="minorBidi" w:eastAsia="Times New Roman" w:hAnsiTheme="minorBidi" w:cstheme="minorBidi"/>
-          <w:bCs/>
-          <w:color w:val="000000"/>
-          <w:sz w:val="28"/>
-          <w:szCs w:val="28"/>
-        </w:rPr>
-        <w:t xml:space="preserve"> articles, videos, records. then click on 3 dot</w:t>
-      </w:r>
-      <w:r>
-        <w:rPr>
-          <w:rFonts w:asciiTheme="minorBidi" w:eastAsia="Times New Roman" w:hAnsiTheme="minorBidi" w:cstheme="minorBidi"/>
-          <w:bCs/>
-          <w:color w:val="000000"/>
-          <w:sz w:val="28"/>
-          <w:szCs w:val="28"/>
-        </w:rPr>
-        <w:t>s icon</w:t>
-      </w:r>
-      <w:r>
-        <w:rPr>
-          <w:rFonts w:asciiTheme="minorBidi" w:eastAsia="Times New Roman" w:hAnsiTheme="minorBidi" w:cstheme="minorBidi"/>
-          <w:bCs/>
-          <w:color w:val="000000"/>
-          <w:sz w:val="28"/>
-          <w:szCs w:val="28"/>
-        </w:rPr>
-        <w:t xml:space="preserve"> and drop-down menu will appear include Edit button and then will be redirected to Edit page to Edit them.</w:t>
+        <w:t>Admin can navigate to certain category and choose certain article, video, record from any user articles, videos, records. then click on 3 dots icon and drop-down menu will appear include Edit button and then will be redirected to Edit page to Edit them.</w:t>
       </w:r>
     </w:p>
     <w:p>
@@ -14130,16 +13957,7 @@
           <w:szCs w:val="24"/>
         </w:rPr>
         <w:lastRenderedPageBreak/>
-        <w:t xml:space="preserve">Text Input Field include </w:t>
-      </w:r>
-      <w:r>
-        <w:rPr>
-          <w:rFonts w:asciiTheme="minorBidi" w:hAnsiTheme="minorBidi" w:cstheme="minorBidi"/>
-          <w:color w:val="000000" w:themeColor="text1"/>
-          <w:sz w:val="24"/>
-          <w:szCs w:val="24"/>
-        </w:rPr>
-        <w:t>Article/Video/record.</w:t>
+        <w:t>Text Input Field include Article/Video/record.</w:t>
       </w:r>
     </w:p>
     <w:p>
@@ -14377,27 +14195,7 @@
           <w:sz w:val="28"/>
           <w:szCs w:val="28"/>
         </w:rPr>
-        <w:t>SRS-EDIT-00</w:t>
-      </w:r>
-      <w:r>
-        <w:rPr>
-          <w:rFonts w:asciiTheme="minorBidi" w:hAnsiTheme="minorBidi" w:cstheme="minorBidi"/>
-          <w:b/>
-          <w:bCs/>
-          <w:sz w:val="28"/>
-          <w:szCs w:val="28"/>
-        </w:rPr>
-        <w:t>4</w:t>
-      </w:r>
-      <w:r>
-        <w:rPr>
-          <w:rFonts w:asciiTheme="minorBidi" w:hAnsiTheme="minorBidi" w:cstheme="minorBidi"/>
-          <w:b/>
-          <w:bCs/>
-          <w:sz w:val="28"/>
-          <w:szCs w:val="28"/>
-        </w:rPr>
-        <w:t>:</w:t>
+        <w:t>SRS-EDIT-004:</w:t>
       </w:r>
       <w:r>
         <w:rPr>
@@ -14414,6 +14212,34 @@
           <w:sz w:val="24"/>
           <w:szCs w:val="24"/>
         </w:rPr>
+        <w:t xml:space="preserve"> Admin can Edit any articles; article should not exceed 500 character maximum.</w:t>
+      </w:r>
+    </w:p>
+    <w:p>
+      <w:pPr>
+        <w:rPr>
+          <w:b/>
+          <w:sz w:val="24"/>
+          <w:szCs w:val="24"/>
+        </w:rPr>
+      </w:pPr>
+      <w:r>
+        <w:rPr>
+          <w:rFonts w:asciiTheme="minorBidi" w:hAnsiTheme="minorBidi" w:cstheme="minorBidi"/>
+          <w:b/>
+          <w:bCs/>
+          <w:sz w:val="28"/>
+          <w:szCs w:val="28"/>
+        </w:rPr>
+        <w:t>SRS-EDIT-005:</w:t>
+      </w:r>
+      <w:r>
+        <w:rPr>
+          <w:rFonts w:asciiTheme="minorBidi" w:hAnsiTheme="minorBidi" w:cstheme="minorBidi"/>
+          <w:bCs/>
+          <w:sz w:val="24"/>
+          <w:szCs w:val="24"/>
+        </w:rPr>
         <w:t xml:space="preserve"> </w:t>
       </w:r>
       <w:r>
@@ -14422,119 +14248,7 @@
           <w:sz w:val="24"/>
           <w:szCs w:val="24"/>
         </w:rPr>
-        <w:t>Admin</w:t>
-      </w:r>
-      <w:r>
-        <w:rPr>
-          <w:b/>
-          <w:sz w:val="24"/>
-          <w:szCs w:val="24"/>
-        </w:rPr>
-        <w:t xml:space="preserve"> can Edit </w:t>
-      </w:r>
-      <w:r>
-        <w:rPr>
-          <w:b/>
-          <w:sz w:val="24"/>
-          <w:szCs w:val="24"/>
-        </w:rPr>
-        <w:t xml:space="preserve">any </w:t>
-      </w:r>
-      <w:r>
-        <w:rPr>
-          <w:b/>
-          <w:sz w:val="24"/>
-          <w:szCs w:val="24"/>
-        </w:rPr>
-        <w:t>articles; article should not exceed 500 character maximum.</w:t>
-      </w:r>
-    </w:p>
-    <w:p>
-      <w:pPr>
-        <w:rPr>
-          <w:b/>
-          <w:sz w:val="24"/>
-          <w:szCs w:val="24"/>
-        </w:rPr>
-      </w:pPr>
-      <w:r>
-        <w:rPr>
-          <w:rFonts w:asciiTheme="minorBidi" w:hAnsiTheme="minorBidi" w:cstheme="minorBidi"/>
-          <w:b/>
-          <w:bCs/>
-          <w:sz w:val="28"/>
-          <w:szCs w:val="28"/>
-        </w:rPr>
-        <w:t>SRS-EDIT-00</w:t>
-      </w:r>
-      <w:r>
-        <w:rPr>
-          <w:rFonts w:asciiTheme="minorBidi" w:hAnsiTheme="minorBidi" w:cstheme="minorBidi"/>
-          <w:b/>
-          <w:bCs/>
-          <w:sz w:val="28"/>
-          <w:szCs w:val="28"/>
-        </w:rPr>
-        <w:t>5</w:t>
-      </w:r>
-      <w:r>
-        <w:rPr>
-          <w:rFonts w:asciiTheme="minorBidi" w:hAnsiTheme="minorBidi" w:cstheme="minorBidi"/>
-          <w:b/>
-          <w:bCs/>
-          <w:sz w:val="28"/>
-          <w:szCs w:val="28"/>
-        </w:rPr>
-        <w:t>:</w:t>
-      </w:r>
-      <w:r>
-        <w:rPr>
-          <w:rFonts w:asciiTheme="minorBidi" w:hAnsiTheme="minorBidi" w:cstheme="minorBidi"/>
-          <w:bCs/>
-          <w:sz w:val="24"/>
-          <w:szCs w:val="24"/>
-        </w:rPr>
-        <w:t xml:space="preserve"> </w:t>
-      </w:r>
-      <w:r>
-        <w:rPr>
-          <w:b/>
-          <w:sz w:val="24"/>
-          <w:szCs w:val="24"/>
-        </w:rPr>
-        <w:t xml:space="preserve"> </w:t>
-      </w:r>
-      <w:r>
-        <w:rPr>
-          <w:b/>
-          <w:sz w:val="24"/>
-          <w:szCs w:val="24"/>
-        </w:rPr>
-        <w:t>Admin</w:t>
-      </w:r>
-      <w:r>
-        <w:rPr>
-          <w:b/>
-          <w:sz w:val="24"/>
-          <w:szCs w:val="24"/>
-        </w:rPr>
-        <w:t xml:space="preserve"> can Edit </w:t>
-      </w:r>
-      <w:r>
-        <w:rPr>
-          <w:b/>
-          <w:sz w:val="24"/>
-          <w:szCs w:val="24"/>
-        </w:rPr>
-        <w:t>any</w:t>
-      </w:r>
-      <w:r>
-        <w:rPr>
-          <w:b/>
-          <w:sz w:val="24"/>
-          <w:szCs w:val="24"/>
-        </w:rPr>
-        <w:t xml:space="preserve"> uploaded video; video should not exceed 3 to 4 minute maximum.</w:t>
+        <w:t xml:space="preserve"> Admin can Edit any uploaded video; video should not exceed 3 to 4 minute maximum.</w:t>
       </w:r>
     </w:p>
     <w:p>
@@ -14554,27 +14268,7 @@
           <w:sz w:val="28"/>
           <w:szCs w:val="28"/>
         </w:rPr>
-        <w:t>SRS-EDIT-00</w:t>
-      </w:r>
-      <w:r>
-        <w:rPr>
-          <w:rFonts w:asciiTheme="minorBidi" w:hAnsiTheme="minorBidi" w:cstheme="minorBidi"/>
-          <w:b/>
-          <w:bCs/>
-          <w:sz w:val="28"/>
-          <w:szCs w:val="28"/>
-        </w:rPr>
-        <w:t>6</w:t>
-      </w:r>
-      <w:r>
-        <w:rPr>
-          <w:rFonts w:asciiTheme="minorBidi" w:hAnsiTheme="minorBidi" w:cstheme="minorBidi"/>
-          <w:b/>
-          <w:bCs/>
-          <w:sz w:val="28"/>
-          <w:szCs w:val="28"/>
-        </w:rPr>
-        <w:t>:</w:t>
+        <w:t>SRS-EDIT-006:</w:t>
       </w:r>
       <w:r>
         <w:rPr>
@@ -14591,39 +14285,7 @@
           <w:sz w:val="24"/>
           <w:szCs w:val="24"/>
         </w:rPr>
-        <w:t xml:space="preserve"> </w:t>
-      </w:r>
-      <w:r>
-        <w:rPr>
-          <w:b/>
-          <w:sz w:val="24"/>
-          <w:szCs w:val="24"/>
-        </w:rPr>
-        <w:t>Admin</w:t>
-      </w:r>
-      <w:r>
-        <w:rPr>
-          <w:b/>
-          <w:sz w:val="24"/>
-          <w:szCs w:val="24"/>
-        </w:rPr>
-        <w:t xml:space="preserve"> can edit </w:t>
-      </w:r>
-      <w:r>
-        <w:rPr>
-          <w:b/>
-          <w:sz w:val="24"/>
-          <w:szCs w:val="24"/>
-        </w:rPr>
-        <w:t>any</w:t>
-      </w:r>
-      <w:r>
-        <w:rPr>
-          <w:b/>
-          <w:sz w:val="24"/>
-          <w:szCs w:val="24"/>
-        </w:rPr>
-        <w:t xml:space="preserve"> uploaded record; record should not exceed 3 to 4 minutes maximum.</w:t>
+        <w:t xml:space="preserve"> Admin can edit any uploaded record; record should not exceed 3 to 4 minutes maximum.</w:t>
       </w:r>
     </w:p>
     <w:p>
@@ -14707,27 +14369,7 @@
           <w:sz w:val="28"/>
           <w:szCs w:val="28"/>
         </w:rPr>
-        <w:t>SRS-EDIT-00</w:t>
-      </w:r>
-      <w:r>
-        <w:rPr>
-          <w:rFonts w:asciiTheme="minorBidi" w:hAnsiTheme="minorBidi" w:cstheme="minorBidi"/>
-          <w:b/>
-          <w:bCs/>
-          <w:sz w:val="28"/>
-          <w:szCs w:val="28"/>
-        </w:rPr>
-        <w:t>8</w:t>
-      </w:r>
-      <w:r>
-        <w:rPr>
-          <w:rFonts w:asciiTheme="minorBidi" w:hAnsiTheme="minorBidi" w:cstheme="minorBidi"/>
-          <w:b/>
-          <w:bCs/>
-          <w:sz w:val="28"/>
-          <w:szCs w:val="28"/>
-        </w:rPr>
-        <w:t>:</w:t>
+        <w:t>SRS-EDIT-008:</w:t>
       </w:r>
       <w:r>
         <w:rPr>
@@ -14751,14 +14393,7 @@
           <w:sz w:val="24"/>
           <w:szCs w:val="24"/>
         </w:rPr>
-        <w:t>3 Dot icon</w:t>
-      </w:r>
-      <w:r>
-        <w:rPr>
-          <w:sz w:val="24"/>
-          <w:szCs w:val="24"/>
-        </w:rPr>
-        <w:t xml:space="preserve"> button must be existed. </w:t>
+        <w:t xml:space="preserve">3 Dot icon button must be existed. </w:t>
       </w:r>
     </w:p>
     <w:p>
@@ -14778,27 +14413,7 @@
           <w:sz w:val="28"/>
           <w:szCs w:val="28"/>
         </w:rPr>
-        <w:t>SRS-EDIT-00</w:t>
-      </w:r>
-      <w:r>
-        <w:rPr>
-          <w:rFonts w:asciiTheme="minorBidi" w:hAnsiTheme="minorBidi" w:cstheme="minorBidi"/>
-          <w:b/>
-          <w:bCs/>
-          <w:sz w:val="28"/>
-          <w:szCs w:val="28"/>
-        </w:rPr>
-        <w:t>9</w:t>
-      </w:r>
-      <w:r>
-        <w:rPr>
-          <w:rFonts w:asciiTheme="minorBidi" w:hAnsiTheme="minorBidi" w:cstheme="minorBidi"/>
-          <w:b/>
-          <w:bCs/>
-          <w:sz w:val="28"/>
-          <w:szCs w:val="28"/>
-        </w:rPr>
-        <w:t>:</w:t>
+        <w:t>SRS-EDIT-009:</w:t>
       </w:r>
       <w:r>
         <w:rPr>
@@ -14822,14 +14437,7 @@
           <w:sz w:val="24"/>
           <w:szCs w:val="24"/>
         </w:rPr>
-        <w:t>Drop down list</w:t>
-      </w:r>
-      <w:r>
-        <w:rPr>
-          <w:sz w:val="24"/>
-          <w:szCs w:val="24"/>
-        </w:rPr>
-        <w:t xml:space="preserve"> must be existed. </w:t>
+        <w:t xml:space="preserve">Drop down list must be existed. </w:t>
       </w:r>
     </w:p>
     <w:p>
@@ -15223,37 +14831,7 @@
           <w:sz w:val="28"/>
           <w:szCs w:val="28"/>
         </w:rPr>
-        <w:t>Admin</w:t>
-      </w:r>
-      <w:r>
-        <w:rPr>
-          <w:rFonts w:asciiTheme="minorBidi" w:eastAsia="Times New Roman" w:hAnsiTheme="minorBidi" w:cstheme="minorBidi"/>
-          <w:bCs/>
-          <w:color w:val="000000"/>
-          <w:sz w:val="28"/>
-          <w:szCs w:val="28"/>
-        </w:rPr>
-        <w:t xml:space="preserve"> can navigate to certain category and select certain article or video or record from </w:t>
-      </w:r>
-      <w:r>
-        <w:rPr>
-          <w:rFonts w:asciiTheme="minorBidi" w:eastAsia="Times New Roman" w:hAnsiTheme="minorBidi" w:cstheme="minorBidi"/>
-          <w:bCs/>
-          <w:color w:val="000000"/>
-          <w:sz w:val="28"/>
-          <w:szCs w:val="28"/>
-        </w:rPr>
-        <w:t>any user</w:t>
-      </w:r>
-      <w:r>
-        <w:rPr>
-          <w:rFonts w:asciiTheme="minorBidi" w:eastAsia="Times New Roman" w:hAnsiTheme="minorBidi" w:cstheme="minorBidi"/>
-          <w:bCs/>
-          <w:color w:val="000000"/>
-          <w:sz w:val="28"/>
-          <w:szCs w:val="28"/>
-        </w:rPr>
-        <w:t xml:space="preserve"> Article, Video, Record and click on 3 dots icon and drop-down list will appear include delete button to delete it.</w:t>
+        <w:t>Admin can navigate to certain category and select certain article or video or record from any user Article, Video, Record and click on 3 dots icon and drop-down list will appear include delete button to delete it.</w:t>
       </w:r>
     </w:p>
     <w:p>
@@ -15681,27 +15259,7 @@
           <w:sz w:val="28"/>
           <w:szCs w:val="28"/>
         </w:rPr>
-        <w:t>SRS-DELETE -00</w:t>
-      </w:r>
-      <w:r>
-        <w:rPr>
-          <w:rFonts w:asciiTheme="minorBidi" w:hAnsiTheme="minorBidi" w:cstheme="minorBidi"/>
-          <w:b/>
-          <w:bCs/>
-          <w:sz w:val="28"/>
-          <w:szCs w:val="28"/>
-        </w:rPr>
-        <w:t>4</w:t>
-      </w:r>
-      <w:r>
-        <w:rPr>
-          <w:rFonts w:asciiTheme="minorBidi" w:hAnsiTheme="minorBidi" w:cstheme="minorBidi"/>
-          <w:b/>
-          <w:bCs/>
-          <w:sz w:val="28"/>
-          <w:szCs w:val="28"/>
-        </w:rPr>
-        <w:t>:</w:t>
+        <w:t>SRS-DELETE -004:</w:t>
       </w:r>
       <w:r>
         <w:rPr>
@@ -15718,6 +15276,34 @@
           <w:sz w:val="24"/>
           <w:szCs w:val="24"/>
         </w:rPr>
+        <w:t xml:space="preserve"> Admin can delete any published articles.</w:t>
+      </w:r>
+    </w:p>
+    <w:p>
+      <w:pPr>
+        <w:rPr>
+          <w:b/>
+          <w:sz w:val="24"/>
+          <w:szCs w:val="24"/>
+        </w:rPr>
+      </w:pPr>
+      <w:r>
+        <w:rPr>
+          <w:rFonts w:asciiTheme="minorBidi" w:hAnsiTheme="minorBidi" w:cstheme="minorBidi"/>
+          <w:b/>
+          <w:bCs/>
+          <w:sz w:val="28"/>
+          <w:szCs w:val="28"/>
+        </w:rPr>
+        <w:t>SRS-DELETE -005:</w:t>
+      </w:r>
+      <w:r>
+        <w:rPr>
+          <w:rFonts w:asciiTheme="minorBidi" w:hAnsiTheme="minorBidi" w:cstheme="minorBidi"/>
+          <w:bCs/>
+          <w:sz w:val="24"/>
+          <w:szCs w:val="24"/>
+        </w:rPr>
         <w:t xml:space="preserve"> </w:t>
       </w:r>
       <w:r>
@@ -15726,119 +15312,7 @@
           <w:sz w:val="24"/>
           <w:szCs w:val="24"/>
         </w:rPr>
-        <w:t>Admin</w:t>
-      </w:r>
-      <w:r>
-        <w:rPr>
-          <w:b/>
-          <w:sz w:val="24"/>
-          <w:szCs w:val="24"/>
-        </w:rPr>
-        <w:t xml:space="preserve"> can delete </w:t>
-      </w:r>
-      <w:r>
-        <w:rPr>
-          <w:b/>
-          <w:sz w:val="24"/>
-          <w:szCs w:val="24"/>
-        </w:rPr>
-        <w:t>any</w:t>
-      </w:r>
-      <w:r>
-        <w:rPr>
-          <w:b/>
-          <w:sz w:val="24"/>
-          <w:szCs w:val="24"/>
-        </w:rPr>
-        <w:t xml:space="preserve"> published articles.</w:t>
-      </w:r>
-    </w:p>
-    <w:p>
-      <w:pPr>
-        <w:rPr>
-          <w:b/>
-          <w:sz w:val="24"/>
-          <w:szCs w:val="24"/>
-        </w:rPr>
-      </w:pPr>
-      <w:r>
-        <w:rPr>
-          <w:rFonts w:asciiTheme="minorBidi" w:hAnsiTheme="minorBidi" w:cstheme="minorBidi"/>
-          <w:b/>
-          <w:bCs/>
-          <w:sz w:val="28"/>
-          <w:szCs w:val="28"/>
-        </w:rPr>
-        <w:t>SRS-DELETE -00</w:t>
-      </w:r>
-      <w:r>
-        <w:rPr>
-          <w:rFonts w:asciiTheme="minorBidi" w:hAnsiTheme="minorBidi" w:cstheme="minorBidi"/>
-          <w:b/>
-          <w:bCs/>
-          <w:sz w:val="28"/>
-          <w:szCs w:val="28"/>
-        </w:rPr>
-        <w:t>5</w:t>
-      </w:r>
-      <w:r>
-        <w:rPr>
-          <w:rFonts w:asciiTheme="minorBidi" w:hAnsiTheme="minorBidi" w:cstheme="minorBidi"/>
-          <w:b/>
-          <w:bCs/>
-          <w:sz w:val="28"/>
-          <w:szCs w:val="28"/>
-        </w:rPr>
-        <w:t>:</w:t>
-      </w:r>
-      <w:r>
-        <w:rPr>
-          <w:rFonts w:asciiTheme="minorBidi" w:hAnsiTheme="minorBidi" w:cstheme="minorBidi"/>
-          <w:bCs/>
-          <w:sz w:val="24"/>
-          <w:szCs w:val="24"/>
-        </w:rPr>
-        <w:t xml:space="preserve"> </w:t>
-      </w:r>
-      <w:r>
-        <w:rPr>
-          <w:b/>
-          <w:sz w:val="24"/>
-          <w:szCs w:val="24"/>
-        </w:rPr>
-        <w:t xml:space="preserve"> </w:t>
-      </w:r>
-      <w:r>
-        <w:rPr>
-          <w:b/>
-          <w:sz w:val="24"/>
-          <w:szCs w:val="24"/>
-        </w:rPr>
-        <w:t>Admin</w:t>
-      </w:r>
-      <w:r>
-        <w:rPr>
-          <w:b/>
-          <w:sz w:val="24"/>
-          <w:szCs w:val="24"/>
-        </w:rPr>
-        <w:t xml:space="preserve"> can delete </w:t>
-      </w:r>
-      <w:r>
-        <w:rPr>
-          <w:b/>
-          <w:sz w:val="24"/>
-          <w:szCs w:val="24"/>
-        </w:rPr>
-        <w:t>any</w:t>
-      </w:r>
-      <w:r>
-        <w:rPr>
-          <w:b/>
-          <w:sz w:val="24"/>
-          <w:szCs w:val="24"/>
-        </w:rPr>
-        <w:t xml:space="preserve"> uploaded video.</w:t>
+        <w:t xml:space="preserve"> Admin can delete any uploaded video.</w:t>
       </w:r>
     </w:p>
     <w:p>
@@ -15859,17 +15333,7 @@
           <w:sz w:val="28"/>
           <w:szCs w:val="28"/>
         </w:rPr>
-        <w:t>SRS-DELETE-00</w:t>
-      </w:r>
-      <w:r>
-        <w:rPr>
-          <w:rFonts w:asciiTheme="minorBidi" w:hAnsiTheme="minorBidi" w:cstheme="minorBidi"/>
-          <w:b/>
-          <w:bCs/>
-          <w:sz w:val="28"/>
-          <w:szCs w:val="28"/>
-        </w:rPr>
-        <w:t>6:</w:t>
+        <w:t>SRS-DELETE-006:</w:t>
       </w:r>
       <w:r>
         <w:rPr>
@@ -15886,39 +15350,7 @@
           <w:sz w:val="24"/>
           <w:szCs w:val="24"/>
         </w:rPr>
-        <w:t xml:space="preserve"> </w:t>
-      </w:r>
-      <w:r>
-        <w:rPr>
-          <w:b/>
-          <w:sz w:val="24"/>
-          <w:szCs w:val="24"/>
-        </w:rPr>
-        <w:t>Admin</w:t>
-      </w:r>
-      <w:r>
-        <w:rPr>
-          <w:b/>
-          <w:sz w:val="24"/>
-          <w:szCs w:val="24"/>
-        </w:rPr>
-        <w:t xml:space="preserve"> can delete </w:t>
-      </w:r>
-      <w:r>
-        <w:rPr>
-          <w:b/>
-          <w:sz w:val="24"/>
-          <w:szCs w:val="24"/>
-        </w:rPr>
-        <w:t>any</w:t>
-      </w:r>
-      <w:r>
-        <w:rPr>
-          <w:b/>
-          <w:sz w:val="24"/>
-          <w:szCs w:val="24"/>
-        </w:rPr>
-        <w:t xml:space="preserve"> uploaded record.</w:t>
+        <w:t xml:space="preserve"> Admin can delete any uploaded record.</w:t>
       </w:r>
     </w:p>
     <w:p>
@@ -16002,27 +15434,7 @@
           <w:sz w:val="28"/>
           <w:szCs w:val="28"/>
         </w:rPr>
-        <w:t>SRS-DELETE-00</w:t>
-      </w:r>
-      <w:r>
-        <w:rPr>
-          <w:rFonts w:asciiTheme="minorBidi" w:hAnsiTheme="minorBidi" w:cstheme="minorBidi"/>
-          <w:b/>
-          <w:bCs/>
-          <w:sz w:val="28"/>
-          <w:szCs w:val="28"/>
-        </w:rPr>
-        <w:t>8</w:t>
-      </w:r>
-      <w:r>
-        <w:rPr>
-          <w:rFonts w:asciiTheme="minorBidi" w:hAnsiTheme="minorBidi" w:cstheme="minorBidi"/>
-          <w:b/>
-          <w:bCs/>
-          <w:sz w:val="28"/>
-          <w:szCs w:val="28"/>
-        </w:rPr>
-        <w:t>:</w:t>
+        <w:t>SRS-DELETE-008:</w:t>
       </w:r>
       <w:r>
         <w:rPr>
@@ -16046,14 +15458,7 @@
           <w:sz w:val="24"/>
           <w:szCs w:val="24"/>
         </w:rPr>
-        <w:t>3 dots icon</w:t>
-      </w:r>
-      <w:r>
-        <w:rPr>
-          <w:sz w:val="24"/>
-          <w:szCs w:val="24"/>
-        </w:rPr>
-        <w:t xml:space="preserve"> must be existed. </w:t>
+        <w:t xml:space="preserve">3 dots icon must be existed. </w:t>
       </w:r>
     </w:p>
     <w:p>
@@ -16073,27 +15478,7 @@
           <w:sz w:val="28"/>
           <w:szCs w:val="28"/>
         </w:rPr>
-        <w:t>SRS-DELETE-00</w:t>
-      </w:r>
-      <w:r>
-        <w:rPr>
-          <w:rFonts w:asciiTheme="minorBidi" w:hAnsiTheme="minorBidi" w:cstheme="minorBidi"/>
-          <w:b/>
-          <w:bCs/>
-          <w:sz w:val="28"/>
-          <w:szCs w:val="28"/>
-        </w:rPr>
-        <w:t>9</w:t>
-      </w:r>
-      <w:r>
-        <w:rPr>
-          <w:rFonts w:asciiTheme="minorBidi" w:hAnsiTheme="minorBidi" w:cstheme="minorBidi"/>
-          <w:b/>
-          <w:bCs/>
-          <w:sz w:val="28"/>
-          <w:szCs w:val="28"/>
-        </w:rPr>
-        <w:t>:</w:t>
+        <w:t>SRS-DELETE-009:</w:t>
       </w:r>
       <w:r>
         <w:rPr>
@@ -16117,14 +15502,7 @@
           <w:sz w:val="24"/>
           <w:szCs w:val="24"/>
         </w:rPr>
-        <w:t xml:space="preserve">Drop down list </w:t>
-      </w:r>
-      <w:r>
-        <w:rPr>
-          <w:sz w:val="24"/>
-          <w:szCs w:val="24"/>
-        </w:rPr>
-        <w:t xml:space="preserve">must be existed. </w:t>
+        <w:t xml:space="preserve">Drop down list must be existed. </w:t>
       </w:r>
     </w:p>
     <w:p>
@@ -17239,14 +16617,7 @@
           <w:sz w:val="24"/>
           <w:szCs w:val="24"/>
         </w:rPr>
-        <w:t xml:space="preserve"> “Video </w:t>
-      </w:r>
-      <w:r>
-        <w:rPr>
-          <w:sz w:val="24"/>
-          <w:szCs w:val="24"/>
-        </w:rPr>
-        <w:t>is not found may be deleted”.</w:t>
+        <w:t xml:space="preserve"> “Video is not found may be deleted”.</w:t>
       </w:r>
     </w:p>
     <w:p>
@@ -17331,14 +16702,7 @@
           <w:sz w:val="24"/>
           <w:szCs w:val="24"/>
         </w:rPr>
-        <w:t xml:space="preserve"> “Record</w:t>
-      </w:r>
-      <w:r>
-        <w:rPr>
-          <w:sz w:val="24"/>
-          <w:szCs w:val="24"/>
-        </w:rPr>
-        <w:t xml:space="preserve"> is not found may be deleted”.</w:t>
+        <w:t xml:space="preserve"> “Record is not found may be deleted”.</w:t>
       </w:r>
     </w:p>
     <w:p>
@@ -18847,63 +18211,14 @@
           <w:sz w:val="24"/>
           <w:szCs w:val="24"/>
         </w:rPr>
-        <w:t>Admins</w:t>
-      </w:r>
-      <w:r>
-        <w:rPr>
-          <w:sz w:val="24"/>
-          <w:szCs w:val="24"/>
-        </w:rPr>
-        <w:t xml:space="preserve"> have to </w:t>
-      </w:r>
-      <w:r>
-        <w:rPr>
-          <w:sz w:val="24"/>
-          <w:szCs w:val="24"/>
-        </w:rPr>
-        <w:t xml:space="preserve">login first with valid admin account to be able to access </w:t>
-      </w:r>
-      <w:r>
-        <w:rPr>
-          <w:sz w:val="24"/>
-          <w:szCs w:val="24"/>
-        </w:rPr>
-        <w:t>delete</w:t>
-      </w:r>
-      <w:r>
-        <w:rPr>
-          <w:sz w:val="24"/>
-          <w:szCs w:val="24"/>
-        </w:rPr>
-        <w:t xml:space="preserve"> user button, when admin clicks on drop down menu in navigation bar in home page. Then admin should press on profile, admin will find </w:t>
-      </w:r>
-      <w:r>
-        <w:rPr>
-          <w:sz w:val="24"/>
-          <w:szCs w:val="24"/>
-        </w:rPr>
-        <w:t>delete</w:t>
-      </w:r>
-      <w:r>
-        <w:rPr>
-          <w:sz w:val="24"/>
-          <w:szCs w:val="24"/>
-        </w:rPr>
-        <w:t xml:space="preserve"> user button to </w:t>
-      </w:r>
-      <w:r>
-        <w:rPr>
-          <w:sz w:val="24"/>
-          <w:szCs w:val="24"/>
-        </w:rPr>
-        <w:t>delete existing</w:t>
-      </w:r>
-      <w:r>
-        <w:rPr>
-          <w:sz w:val="24"/>
-          <w:szCs w:val="24"/>
-        </w:rPr>
-        <w:t xml:space="preserve"> user the system </w:t>
+        <w:t xml:space="preserve">Admins have to </w:t>
+      </w:r>
+      <w:r>
+        <w:rPr>
+          <w:sz w:val="24"/>
+          <w:szCs w:val="24"/>
+        </w:rPr>
+        <w:t xml:space="preserve">login first with valid admin account to be able to access delete user button, when admin clicks on drop down menu in navigation bar in home page. Then admin should press on profile, admin will find delete user button to delete existing user the system </w:t>
       </w:r>
       <w:r>
         <w:rPr>
@@ -18917,49 +18232,7 @@
           <w:sz w:val="24"/>
           <w:szCs w:val="24"/>
         </w:rPr>
-        <w:t xml:space="preserve"> to the form and after filling all required fields and pressing </w:t>
-      </w:r>
-      <w:r>
-        <w:rPr>
-          <w:sz w:val="24"/>
-          <w:szCs w:val="24"/>
-        </w:rPr>
-        <w:t>delete</w:t>
-      </w:r>
-      <w:r>
-        <w:rPr>
-          <w:sz w:val="24"/>
-          <w:szCs w:val="24"/>
-        </w:rPr>
-        <w:t xml:space="preserve"> button, the user is </w:t>
-      </w:r>
-      <w:r>
-        <w:rPr>
-          <w:sz w:val="24"/>
-          <w:szCs w:val="24"/>
-        </w:rPr>
-        <w:t>deleted</w:t>
-      </w:r>
-      <w:r>
-        <w:rPr>
-          <w:sz w:val="24"/>
-          <w:szCs w:val="24"/>
-        </w:rPr>
-        <w:t xml:space="preserve"> successfully to the database</w:t>
-      </w:r>
-      <w:r>
-        <w:rPr>
-          <w:sz w:val="24"/>
-          <w:szCs w:val="24"/>
-        </w:rPr>
-        <w:t>.</w:t>
-      </w:r>
-      <w:r>
-        <w:rPr>
-          <w:sz w:val="24"/>
-          <w:szCs w:val="24"/>
-        </w:rPr>
-        <w:t xml:space="preserve">  </w:t>
+        <w:t xml:space="preserve"> to the form and after filling all required fields and pressing delete button, the user is deleted successfully to the database.  </w:t>
       </w:r>
     </w:p>
     <w:p>
@@ -23753,51 +23026,15 @@
   </w:num>
   <w:num w:numId="17" w16cid:durableId="1103496456">
     <w:abstractNumId w:val="7"/>
-    <w:lvlOverride w:ilvl="0"/>
-    <w:lvlOverride w:ilvl="1"/>
-    <w:lvlOverride w:ilvl="2"/>
-    <w:lvlOverride w:ilvl="3"/>
-    <w:lvlOverride w:ilvl="4"/>
-    <w:lvlOverride w:ilvl="5"/>
-    <w:lvlOverride w:ilvl="6"/>
-    <w:lvlOverride w:ilvl="7"/>
-    <w:lvlOverride w:ilvl="8"/>
   </w:num>
   <w:num w:numId="18" w16cid:durableId="675691280">
     <w:abstractNumId w:val="0"/>
-    <w:lvlOverride w:ilvl="0"/>
-    <w:lvlOverride w:ilvl="1"/>
-    <w:lvlOverride w:ilvl="2"/>
-    <w:lvlOverride w:ilvl="3"/>
-    <w:lvlOverride w:ilvl="4"/>
-    <w:lvlOverride w:ilvl="5"/>
-    <w:lvlOverride w:ilvl="6"/>
-    <w:lvlOverride w:ilvl="7"/>
-    <w:lvlOverride w:ilvl="8"/>
   </w:num>
   <w:num w:numId="19" w16cid:durableId="975456283">
     <w:abstractNumId w:val="14"/>
-    <w:lvlOverride w:ilvl="0"/>
-    <w:lvlOverride w:ilvl="1"/>
-    <w:lvlOverride w:ilvl="2"/>
-    <w:lvlOverride w:ilvl="3"/>
-    <w:lvlOverride w:ilvl="4"/>
-    <w:lvlOverride w:ilvl="5"/>
-    <w:lvlOverride w:ilvl="6"/>
-    <w:lvlOverride w:ilvl="7"/>
-    <w:lvlOverride w:ilvl="8"/>
   </w:num>
   <w:num w:numId="20" w16cid:durableId="546452937">
     <w:abstractNumId w:val="12"/>
-    <w:lvlOverride w:ilvl="0"/>
-    <w:lvlOverride w:ilvl="1"/>
-    <w:lvlOverride w:ilvl="2"/>
-    <w:lvlOverride w:ilvl="3"/>
-    <w:lvlOverride w:ilvl="4"/>
-    <w:lvlOverride w:ilvl="5"/>
-    <w:lvlOverride w:ilvl="6"/>
-    <w:lvlOverride w:ilvl="7"/>
-    <w:lvlOverride w:ilvl="8"/>
   </w:num>
 </w:numbering>
 </file>
@@ -23968,7 +23205,7 @@
     <w:lsdException w:name="Table Web 2" w:semiHidden="1" w:unhideWhenUsed="1"/>
     <w:lsdException w:name="Table Web 3" w:semiHidden="1" w:unhideWhenUsed="1"/>
     <w:lsdException w:name="Balloon Text" w:semiHidden="1" w:unhideWhenUsed="1"/>
-    <w:lsdException w:name="Table Grid" w:semiHidden="1" w:uiPriority="39" w:unhideWhenUsed="1"/>
+    <w:lsdException w:name="Table Grid" w:uiPriority="39"/>
     <w:lsdException w:name="Table Theme" w:semiHidden="1" w:unhideWhenUsed="1"/>
     <w:lsdException w:name="Placeholder Text" w:semiHidden="1"/>
     <w:lsdException w:name="Light Shading" w:uiPriority="60"/>
@@ -24317,6 +23554,7 @@
   <w:style w:type="character" w:default="1" w:styleId="DefaultParagraphFont">
     <w:name w:val="Default Paragraph Font"/>
     <w:uiPriority w:val="1"/>
+    <w:semiHidden/>
     <w:unhideWhenUsed/>
   </w:style>
   <w:style w:type="table" w:default="1" w:styleId="TableNormal">
